--- a/Nalanda_Common_spell/17-Atisha/work_collated_docx/3293C617_format_namgyal.docx
+++ b/Nalanda_Common_spell/17-Atisha/work_collated_docx/3293C617_format_namgyal.docx
@@ -79,7 +79,7 @@
         <w:footnoteReference w:id="27"/>
       </w:r>
       <w:r>
-        <w:t xml:space="preserve">མེ་དཔུང་འབར། །​མི་ཕྱེད་རབ་ཏུ་འཁྱུད་པའོ། །​ས་བོན་རྫོགས་དང་མིག་ལ་སོགས། །​ཀྵིཾ་ཛིཾ་ཁཾ་གཾ་ཀཾ་སཾ་ལས། །​རྫོགས་པ་དྲུག་ནི་བྱང་ཆུབ་སེམས། །​ཨོཾ་ཨཱཿཧཱུྃ་ལས་སྐུ་གསུང་ཐུགས། །​འཕྲོས་པས་རིན་དབང་གཤིན་རྗེ་གཤེད། །​རབ་གནས་རང་ཛཿཧཱུྃ་བཾ་ཧོཿ། །​རྣམ་འཕྲུལ་མཆོད་པ་བྱང་ཆུབ་སེམས། །​བསྟོད་པ་རྒྱུད་རྒྱལ་ཇི་སྙེད་བཞིན། །​རླུང་མེ་ཐོད་པ་སྒྲོན་མེ་བཅུ། །​བྱིན་རླབས་</w:t>
+        <w:t xml:space="preserve">མེ་དཔུང་འབར། །​མི་ཕྱེད་རབ་ཏུ་འཁྱུད་པའོ། །​ས་བོན་རྫོགས་དང་མིག་ལ་སོགས། །​ཀྵིཾ་ཛིཾ་ཁཾ་གཾ་ཀཾ་སཾ་ལས། །​རྫོགས་པ་དྲུག་ནི་བྱང་ཆུབ་སེམས། །​ཨོཾ་ཨཱཿ་ཧཱུྃ་ལས་སྐུ་གསུང་ཐུགས། །​འཕྲོས་པས་རིན་དབང་གཤིན་རྗེ་གཤེད། །​རབ་གནས་རང་ཛཿ་ཧཱུྃ་བཾ་ཧོཿ། །​རྣམ་འཕྲུལ་མཆོད་པ་བྱང་ཆུབ་སེམས། །​བསྟོད་པ་རྒྱུད་རྒྱལ་ཇི་སྙེད་བཞིན། །​རླུང་མེ་ཐོད་པ་སྒྲོན་མེ་བཅུ། །​བྱིན་རླབས་</w:t>
       </w:r>
       <w:r>
         <w:rPr>
@@ -97,7 +97,7 @@
         <w:footnoteReference w:id="29"/>
       </w:r>
       <w:r>
-        <w:t xml:space="preserve">དྭེ་ཥ་ར་ཏི།ཧཱུྃ་ཧཱུྃ་ཧཱུྃ་ཕཊ་ཕཊ་སྭཱ་ཧཱ། སྟོང་གི་ནུས་པ་ཁྱད་པར་རྙེད། །​མཁའ་འགྲོ་མ་ཡང་དེ་དབང་འགྱུར། །​ཁྲི་ཡིས་འབྱུང་པོ་ལས་ཀུན་བྱེད། །​བྱེ་བས་རྒྱས་དང་བརླག་</w:t>
+        <w:t xml:space="preserve">དྭེ་ཥ་ར་ཏི། ཧཱུྃ་ཧཱུྃ་ཧཱུྃ་ཕཊ་ཕཊ་སྭཱ་ཧཱ། སྟོང་གི་ནུས་པ་ཁྱད་པར་རྙེད། །​མཁའ་འགྲོ་མ་ཡང་དེ་དབང་འགྱུར། །​ཁྲི་ཡིས་འབྱུང་པོ་ལས་ཀུན་བྱེད། །​བྱེ་བས་རྒྱས་དང་བརླག་</w:t>
       </w:r>
       <w:r>
         <w:rPr>
